--- a/DEVOPS.docx
+++ b/DEVOPS.docx
@@ -27,7 +27,45 @@
           <w:szCs w:val="32"/>
           <w:lang w:val="en-US"/>
         </w:rPr>
-        <w:t xml:space="preserve">       DEVOPS</w:t>
+        <w:t xml:space="preserve">  </w:t>
+      </w:r>
+      <w:r>
+        <w:rPr>
+          <w:rFonts w:ascii="Arial Black" w:hAnsi="Arial Black"/>
+          <w:sz w:val="32"/>
+          <w:szCs w:val="32"/>
+          <w:lang w:val="en-US"/>
+        </w:rPr>
+        <w:t>NEW</w:t>
+      </w:r>
+      <w:r>
+        <w:rPr>
+          <w:rFonts w:ascii="Arial Black" w:hAnsi="Arial Black"/>
+          <w:sz w:val="32"/>
+          <w:szCs w:val="32"/>
+          <w:lang w:val="en-US"/>
+        </w:rPr>
+        <w:t xml:space="preserve">   </w:t>
+      </w:r>
+      <w:r>
+        <w:rPr>
+          <w:rFonts w:ascii="Arial Black" w:hAnsi="Arial Black"/>
+          <w:sz w:val="32"/>
+          <w:szCs w:val="32"/>
+          <w:lang w:val="en-US"/>
+        </w:rPr>
+        <w:t>====</w:t>
+      </w:r>
+      <w:bookmarkStart w:id="0" w:name="_GoBack"/>
+      <w:bookmarkEnd w:id="0"/>
+      <w:r>
+        <w:rPr>
+          <w:rFonts w:ascii="Arial Black" w:hAnsi="Arial Black"/>
+          <w:sz w:val="32"/>
+          <w:szCs w:val="32"/>
+          <w:lang w:val="en-US"/>
+        </w:rPr>
+        <w:t xml:space="preserve">  DEVOPS</w:t>
       </w:r>
       <w:r>
         <w:rPr>
@@ -6265,8 +6303,6 @@
         </w:rPr>
         <w:t xml:space="preserve"> Need to login in sales force after </w:t>
       </w:r>
-      <w:bookmarkStart w:id="0" w:name="_GoBack"/>
-      <w:bookmarkEnd w:id="0"/>
     </w:p>
     <w:p>
       <w:pPr>
